--- a/Deposer par Moodle/Semaine 1/Journal-Osama.docx
+++ b/Deposer par Moodle/Semaine 1/Journal-Osama.docx
@@ -1,6 +1,6 @@
 
 <file path=word/document.xml><?xml version="1.0" encoding="utf-8"?>
-<w:document xmlns:wpc="http://schemas.microsoft.com/office/word/2010/wordprocessingCanvas" xmlns:mc="http://schemas.openxmlformats.org/markup-compatibility/2006" xmlns:o="urn:schemas-microsoft-com:office:office" xmlns:r="http://schemas.openxmlformats.org/officeDocument/2006/relationships" xmlns:m="http://schemas.openxmlformats.org/officeDocument/2006/math" xmlns:v="urn:schemas-microsoft-com:vml" xmlns:wp14="http://schemas.microsoft.com/office/word/2010/wordprocessingDrawing" xmlns:wp="http://schemas.openxmlformats.org/drawingml/2006/wordprocessingDrawing" xmlns:w10="urn:schemas-microsoft-com:office:word" xmlns:w="http://schemas.openxmlformats.org/wordprocessingml/2006/main" xmlns:w14="http://schemas.microsoft.com/office/word/2010/wordml" xmlns:w15="http://schemas.microsoft.com/office/word/2012/wordml" xmlns:wpg="http://schemas.microsoft.com/office/word/2010/wordprocessingGroup" xmlns:wpi="http://schemas.microsoft.com/office/word/2010/wordprocessingInk" xmlns:wne="http://schemas.microsoft.com/office/word/2006/wordml" xmlns:wps="http://schemas.microsoft.com/office/word/2010/wordprocessingShape" mc:Ignorable="w14 w15 wp14">
+<w:document xmlns:wpc="http://schemas.microsoft.com/office/word/2010/wordprocessingCanvas" xmlns:cx="http://schemas.microsoft.com/office/drawing/2014/chartex" xmlns:cx1="http://schemas.microsoft.com/office/drawing/2015/9/8/chartex" xmlns:cx2="http://schemas.microsoft.com/office/drawing/2015/10/21/chartex" xmlns:cx3="http://schemas.microsoft.com/office/drawing/2016/5/9/chartex" xmlns:cx4="http://schemas.microsoft.com/office/drawing/2016/5/10/chartex" xmlns:cx5="http://schemas.microsoft.com/office/drawing/2016/5/11/chartex" xmlns:cx6="http://schemas.microsoft.com/office/drawing/2016/5/12/chartex" xmlns:cx7="http://schemas.microsoft.com/office/drawing/2016/5/13/chartex" xmlns:cx8="http://schemas.microsoft.com/office/drawing/2016/5/14/chartex" xmlns:mc="http://schemas.openxmlformats.org/markup-compatibility/2006" xmlns:aink="http://schemas.microsoft.com/office/drawing/2016/ink" xmlns:am3d="http://schemas.microsoft.com/office/drawing/2017/model3d" xmlns:o="urn:schemas-microsoft-com:office:office" xmlns:r="http://schemas.openxmlformats.org/officeDocument/2006/relationships" xmlns:m="http://schemas.openxmlformats.org/officeDocument/2006/math" xmlns:v="urn:schemas-microsoft-com:vml" xmlns:wp14="http://schemas.microsoft.com/office/word/2010/wordprocessingDrawing" xmlns:wp="http://schemas.openxmlformats.org/drawingml/2006/wordprocessingDrawing" xmlns:w10="urn:schemas-microsoft-com:office:word" xmlns:w="http://schemas.openxmlformats.org/wordprocessingml/2006/main" xmlns:w14="http://schemas.microsoft.com/office/word/2010/wordml" xmlns:w15="http://schemas.microsoft.com/office/word/2012/wordml" xmlns:w16cid="http://schemas.microsoft.com/office/word/2016/wordml/cid" xmlns:w16se="http://schemas.microsoft.com/office/word/2015/wordml/symex" xmlns:wpg="http://schemas.microsoft.com/office/word/2010/wordprocessingGroup" xmlns:wpi="http://schemas.microsoft.com/office/word/2010/wordprocessingInk" xmlns:wne="http://schemas.microsoft.com/office/word/2006/wordml" xmlns:wps="http://schemas.microsoft.com/office/word/2010/wordprocessingShape" mc:Ignorable="w14 w15 w16se w16cid wp14">
   <w:body>
     <w:p/>
     <w:sectPr>
@@ -20,7 +20,7 @@
 </file>
 
 <file path=word/endnotes.xml><?xml version="1.0" encoding="utf-8"?>
-<w:endnotes xmlns:wpc="http://schemas.microsoft.com/office/word/2010/wordprocessingCanvas" xmlns:mc="http://schemas.openxmlformats.org/markup-compatibility/2006" xmlns:o="urn:schemas-microsoft-com:office:office" xmlns:r="http://schemas.openxmlformats.org/officeDocument/2006/relationships" xmlns:m="http://schemas.openxmlformats.org/officeDocument/2006/math" xmlns:v="urn:schemas-microsoft-com:vml" xmlns:wp14="http://schemas.microsoft.com/office/word/2010/wordprocessingDrawing" xmlns:wp="http://schemas.openxmlformats.org/drawingml/2006/wordprocessingDrawing" xmlns:w10="urn:schemas-microsoft-com:office:word" xmlns:w="http://schemas.openxmlformats.org/wordprocessingml/2006/main" xmlns:w14="http://schemas.microsoft.com/office/word/2010/wordml" xmlns:w15="http://schemas.microsoft.com/office/word/2012/wordml" xmlns:wpg="http://schemas.microsoft.com/office/word/2010/wordprocessingGroup" xmlns:wpi="http://schemas.microsoft.com/office/word/2010/wordprocessingInk" xmlns:wne="http://schemas.microsoft.com/office/word/2006/wordml" xmlns:wps="http://schemas.microsoft.com/office/word/2010/wordprocessingShape" mc:Ignorable="w14 w15 wp14">
+<w:endnotes xmlns:wpc="http://schemas.microsoft.com/office/word/2010/wordprocessingCanvas" xmlns:cx="http://schemas.microsoft.com/office/drawing/2014/chartex" xmlns:cx1="http://schemas.microsoft.com/office/drawing/2015/9/8/chartex" xmlns:cx2="http://schemas.microsoft.com/office/drawing/2015/10/21/chartex" xmlns:cx3="http://schemas.microsoft.com/office/drawing/2016/5/9/chartex" xmlns:cx4="http://schemas.microsoft.com/office/drawing/2016/5/10/chartex" xmlns:cx5="http://schemas.microsoft.com/office/drawing/2016/5/11/chartex" xmlns:cx6="http://schemas.microsoft.com/office/drawing/2016/5/12/chartex" xmlns:cx7="http://schemas.microsoft.com/office/drawing/2016/5/13/chartex" xmlns:cx8="http://schemas.microsoft.com/office/drawing/2016/5/14/chartex" xmlns:mc="http://schemas.openxmlformats.org/markup-compatibility/2006" xmlns:aink="http://schemas.microsoft.com/office/drawing/2016/ink" xmlns:am3d="http://schemas.microsoft.com/office/drawing/2017/model3d" xmlns:o="urn:schemas-microsoft-com:office:office" xmlns:r="http://schemas.openxmlformats.org/officeDocument/2006/relationships" xmlns:m="http://schemas.openxmlformats.org/officeDocument/2006/math" xmlns:v="urn:schemas-microsoft-com:vml" xmlns:wp14="http://schemas.microsoft.com/office/word/2010/wordprocessingDrawing" xmlns:wp="http://schemas.openxmlformats.org/drawingml/2006/wordprocessingDrawing" xmlns:w10="urn:schemas-microsoft-com:office:word" xmlns:w="http://schemas.openxmlformats.org/wordprocessingml/2006/main" xmlns:w14="http://schemas.microsoft.com/office/word/2010/wordml" xmlns:w15="http://schemas.microsoft.com/office/word/2012/wordml" xmlns:w16cid="http://schemas.microsoft.com/office/word/2016/wordml/cid" xmlns:w16se="http://schemas.microsoft.com/office/word/2015/wordml/symex" xmlns:wpg="http://schemas.microsoft.com/office/word/2010/wordprocessingGroup" xmlns:wpi="http://schemas.microsoft.com/office/word/2010/wordprocessingInk" xmlns:wne="http://schemas.microsoft.com/office/word/2006/wordml" xmlns:wps="http://schemas.microsoft.com/office/word/2010/wordprocessingShape" mc:Ignorable="w14 w15 w16se w16cid wp14">
   <w:endnote w:type="separator" w:id="-1">
     <w:p>
       <w:pPr>
@@ -45,69 +45,92 @@
 </file>
 
 <file path=word/footer1.xml><?xml version="1.0" encoding="utf-8"?>
-<w:ftr xmlns:wpc="http://schemas.microsoft.com/office/word/2010/wordprocessingCanvas" xmlns:mc="http://schemas.openxmlformats.org/markup-compatibility/2006" xmlns:o="urn:schemas-microsoft-com:office:office" xmlns:r="http://schemas.openxmlformats.org/officeDocument/2006/relationships" xmlns:m="http://schemas.openxmlformats.org/officeDocument/2006/math" xmlns:v="urn:schemas-microsoft-com:vml" xmlns:wp14="http://schemas.microsoft.com/office/word/2010/wordprocessingDrawing" xmlns:wp="http://schemas.openxmlformats.org/drawingml/2006/wordprocessingDrawing" xmlns:w10="urn:schemas-microsoft-com:office:word" xmlns:w="http://schemas.openxmlformats.org/wordprocessingml/2006/main" xmlns:w14="http://schemas.microsoft.com/office/word/2010/wordml" xmlns:w15="http://schemas.microsoft.com/office/word/2012/wordml" xmlns:wpg="http://schemas.microsoft.com/office/word/2010/wordprocessingGroup" xmlns:wpi="http://schemas.microsoft.com/office/word/2010/wordprocessingInk" xmlns:wne="http://schemas.microsoft.com/office/word/2006/wordml" xmlns:wps="http://schemas.microsoft.com/office/word/2010/wordprocessingShape" mc:Ignorable="w14 w15 wp14">
+<w:ftr xmlns:wpc="http://schemas.microsoft.com/office/word/2010/wordprocessingCanvas" xmlns:cx="http://schemas.microsoft.com/office/drawing/2014/chartex" xmlns:cx1="http://schemas.microsoft.com/office/drawing/2015/9/8/chartex" xmlns:cx2="http://schemas.microsoft.com/office/drawing/2015/10/21/chartex" xmlns:cx3="http://schemas.microsoft.com/office/drawing/2016/5/9/chartex" xmlns:cx4="http://schemas.microsoft.com/office/drawing/2016/5/10/chartex" xmlns:cx5="http://schemas.microsoft.com/office/drawing/2016/5/11/chartex" xmlns:cx6="http://schemas.microsoft.com/office/drawing/2016/5/12/chartex" xmlns:cx7="http://schemas.microsoft.com/office/drawing/2016/5/13/chartex" xmlns:cx8="http://schemas.microsoft.com/office/drawing/2016/5/14/chartex" xmlns:mc="http://schemas.openxmlformats.org/markup-compatibility/2006" xmlns:aink="http://schemas.microsoft.com/office/drawing/2016/ink" xmlns:am3d="http://schemas.microsoft.com/office/drawing/2017/model3d" xmlns:o="urn:schemas-microsoft-com:office:office" xmlns:r="http://schemas.openxmlformats.org/officeDocument/2006/relationships" xmlns:m="http://schemas.openxmlformats.org/officeDocument/2006/math" xmlns:v="urn:schemas-microsoft-com:vml" xmlns:wp14="http://schemas.microsoft.com/office/word/2010/wordprocessingDrawing" xmlns:wp="http://schemas.openxmlformats.org/drawingml/2006/wordprocessingDrawing" xmlns:w10="urn:schemas-microsoft-com:office:word" xmlns:w="http://schemas.openxmlformats.org/wordprocessingml/2006/main" xmlns:w14="http://schemas.microsoft.com/office/word/2010/wordml" xmlns:w15="http://schemas.microsoft.com/office/word/2012/wordml" xmlns:w16cid="http://schemas.microsoft.com/office/word/2016/wordml/cid" xmlns:w16se="http://schemas.microsoft.com/office/word/2015/wordml/symex" xmlns:wpg="http://schemas.microsoft.com/office/word/2010/wordprocessingGroup" xmlns:wpi="http://schemas.microsoft.com/office/word/2010/wordprocessingInk" xmlns:wne="http://schemas.microsoft.com/office/word/2006/wordml" xmlns:wps="http://schemas.microsoft.com/office/word/2010/wordprocessingShape" mc:Ignorable="w14 w15 w16se w16cid wp14">
   <w:p>
     <w:pPr>
-      <w:pStyle w:val="Footer"/>
+      <w:pStyle w:val="Pieddepage"/>
     </w:pPr>
   </w:p>
 </w:ftr>
 </file>
 
 <file path=word/footer2.xml><?xml version="1.0" encoding="utf-8"?>
-<w:ftr xmlns:wpc="http://schemas.microsoft.com/office/word/2010/wordprocessingCanvas" xmlns:mc="http://schemas.openxmlformats.org/markup-compatibility/2006" xmlns:o="urn:schemas-microsoft-com:office:office" xmlns:r="http://schemas.openxmlformats.org/officeDocument/2006/relationships" xmlns:m="http://schemas.openxmlformats.org/officeDocument/2006/math" xmlns:v="urn:schemas-microsoft-com:vml" xmlns:wp14="http://schemas.microsoft.com/office/word/2010/wordprocessingDrawing" xmlns:wp="http://schemas.openxmlformats.org/drawingml/2006/wordprocessingDrawing" xmlns:w10="urn:schemas-microsoft-com:office:word" xmlns:w="http://schemas.openxmlformats.org/wordprocessingml/2006/main" xmlns:w14="http://schemas.microsoft.com/office/word/2010/wordml" xmlns:w15="http://schemas.microsoft.com/office/word/2012/wordml" xmlns:wpg="http://schemas.microsoft.com/office/word/2010/wordprocessingGroup" xmlns:wpi="http://schemas.microsoft.com/office/word/2010/wordprocessingInk" xmlns:wne="http://schemas.microsoft.com/office/word/2006/wordml" xmlns:wps="http://schemas.microsoft.com/office/word/2010/wordprocessingShape" mc:Ignorable="w14 w15 wp14">
+<w:ftr xmlns:wpc="http://schemas.microsoft.com/office/word/2010/wordprocessingCanvas" xmlns:cx="http://schemas.microsoft.com/office/drawing/2014/chartex" xmlns:cx1="http://schemas.microsoft.com/office/drawing/2015/9/8/chartex" xmlns:cx2="http://schemas.microsoft.com/office/drawing/2015/10/21/chartex" xmlns:cx3="http://schemas.microsoft.com/office/drawing/2016/5/9/chartex" xmlns:cx4="http://schemas.microsoft.com/office/drawing/2016/5/10/chartex" xmlns:cx5="http://schemas.microsoft.com/office/drawing/2016/5/11/chartex" xmlns:cx6="http://schemas.microsoft.com/office/drawing/2016/5/12/chartex" xmlns:cx7="http://schemas.microsoft.com/office/drawing/2016/5/13/chartex" xmlns:cx8="http://schemas.microsoft.com/office/drawing/2016/5/14/chartex" xmlns:mc="http://schemas.openxmlformats.org/markup-compatibility/2006" xmlns:aink="http://schemas.microsoft.com/office/drawing/2016/ink" xmlns:am3d="http://schemas.microsoft.com/office/drawing/2017/model3d" xmlns:o="urn:schemas-microsoft-com:office:office" xmlns:r="http://schemas.openxmlformats.org/officeDocument/2006/relationships" xmlns:m="http://schemas.openxmlformats.org/officeDocument/2006/math" xmlns:v="urn:schemas-microsoft-com:vml" xmlns:wp14="http://schemas.microsoft.com/office/word/2010/wordprocessingDrawing" xmlns:wp="http://schemas.openxmlformats.org/drawingml/2006/wordprocessingDrawing" xmlns:w10="urn:schemas-microsoft-com:office:word" xmlns:w="http://schemas.openxmlformats.org/wordprocessingml/2006/main" xmlns:w14="http://schemas.microsoft.com/office/word/2010/wordml" xmlns:w15="http://schemas.microsoft.com/office/word/2012/wordml" xmlns:w16cid="http://schemas.microsoft.com/office/word/2016/wordml/cid" xmlns:w16se="http://schemas.microsoft.com/office/word/2015/wordml/symex" xmlns:wpg="http://schemas.microsoft.com/office/word/2010/wordprocessingGroup" xmlns:wpi="http://schemas.microsoft.com/office/word/2010/wordprocessingInk" xmlns:wne="http://schemas.microsoft.com/office/word/2006/wordml" xmlns:wps="http://schemas.microsoft.com/office/word/2010/wordprocessingShape" mc:Ignorable="w14 w15 w16se w16cid wp14">
   <w:p>
     <w:pPr>
-      <w:pStyle w:val="Footer"/>
-      <w:jc w:val="center"/>
+      <w:pStyle w:val="Pieddepage"/>
     </w:pPr>
-    <w:r>
-      <w:fldChar w:fldCharType="begin"/>
-    </w:r>
-    <w:r>
-      <w:instrText xml:space="preserve"> PAGE   \* MERGEFORMAT </w:instrText>
-    </w:r>
-    <w:r>
-      <w:fldChar w:fldCharType="separate"/>
-    </w:r>
-    <w:r>
-      <w:rPr>
-        <w:noProof/>
-      </w:rPr>
-      <w:t>1</w:t>
-    </w:r>
-    <w:r>
-      <w:fldChar w:fldCharType="end"/>
-    </w:r>
-    <w:r>
-      <w:t>/</w:t>
-    </w:r>
-    <w:fldSimple w:instr=" NUMPAGES   \* MERGEFORMAT ">
+    <w:fldSimple w:instr=" FILENAME \* MERGEFORMAT ">
       <w:r>
         <w:rPr>
           <w:noProof/>
         </w:rPr>
-        <w:t>1</w:t>
+        <w:t>Journal-Osama.docx</w:t>
       </w:r>
     </w:fldSimple>
     <w:bookmarkStart w:id="0" w:name="_GoBack"/>
     <w:bookmarkEnd w:id="0"/>
+    <w:r>
+      <w:tab/>
+    </w:r>
+    <w:r>
+      <w:fldChar w:fldCharType="begin"/>
+    </w:r>
+    <w:r>
+      <w:instrText xml:space="preserve"> PAGE   \* MERGEFORMAT </w:instrText>
+    </w:r>
+    <w:r>
+      <w:fldChar w:fldCharType="separate"/>
+    </w:r>
+    <w:r>
+      <w:rPr>
+        <w:noProof/>
+      </w:rPr>
+      <w:t>1</w:t>
+    </w:r>
+    <w:r>
+      <w:fldChar w:fldCharType="end"/>
+    </w:r>
+    <w:r>
+      <w:t>/</w:t>
+    </w:r>
+    <w:r>
+      <w:fldChar w:fldCharType="begin"/>
+    </w:r>
+    <w:r>
+      <w:instrText xml:space="preserve"> NUMPAGES   \* MERGEFORMAT </w:instrText>
+    </w:r>
+    <w:r>
+      <w:fldChar w:fldCharType="separate"/>
+    </w:r>
+    <w:r>
+      <w:rPr>
+        <w:noProof/>
+      </w:rPr>
+      <w:t>1</w:t>
+    </w:r>
+    <w:r>
+      <w:rPr>
+        <w:noProof/>
+      </w:rPr>
+      <w:fldChar w:fldCharType="end"/>
+    </w:r>
   </w:p>
 </w:ftr>
 </file>
 
 <file path=word/footer3.xml><?xml version="1.0" encoding="utf-8"?>
-<w:ftr xmlns:wpc="http://schemas.microsoft.com/office/word/2010/wordprocessingCanvas" xmlns:mc="http://schemas.openxmlformats.org/markup-compatibility/2006" xmlns:o="urn:schemas-microsoft-com:office:office" xmlns:r="http://schemas.openxmlformats.org/officeDocument/2006/relationships" xmlns:m="http://schemas.openxmlformats.org/officeDocument/2006/math" xmlns:v="urn:schemas-microsoft-com:vml" xmlns:wp14="http://schemas.microsoft.com/office/word/2010/wordprocessingDrawing" xmlns:wp="http://schemas.openxmlformats.org/drawingml/2006/wordprocessingDrawing" xmlns:w10="urn:schemas-microsoft-com:office:word" xmlns:w="http://schemas.openxmlformats.org/wordprocessingml/2006/main" xmlns:w14="http://schemas.microsoft.com/office/word/2010/wordml" xmlns:w15="http://schemas.microsoft.com/office/word/2012/wordml" xmlns:wpg="http://schemas.microsoft.com/office/word/2010/wordprocessingGroup" xmlns:wpi="http://schemas.microsoft.com/office/word/2010/wordprocessingInk" xmlns:wne="http://schemas.microsoft.com/office/word/2006/wordml" xmlns:wps="http://schemas.microsoft.com/office/word/2010/wordprocessingShape" mc:Ignorable="w14 w15 wp14">
+<w:ftr xmlns:wpc="http://schemas.microsoft.com/office/word/2010/wordprocessingCanvas" xmlns:cx="http://schemas.microsoft.com/office/drawing/2014/chartex" xmlns:cx1="http://schemas.microsoft.com/office/drawing/2015/9/8/chartex" xmlns:cx2="http://schemas.microsoft.com/office/drawing/2015/10/21/chartex" xmlns:cx3="http://schemas.microsoft.com/office/drawing/2016/5/9/chartex" xmlns:cx4="http://schemas.microsoft.com/office/drawing/2016/5/10/chartex" xmlns:cx5="http://schemas.microsoft.com/office/drawing/2016/5/11/chartex" xmlns:cx6="http://schemas.microsoft.com/office/drawing/2016/5/12/chartex" xmlns:cx7="http://schemas.microsoft.com/office/drawing/2016/5/13/chartex" xmlns:cx8="http://schemas.microsoft.com/office/drawing/2016/5/14/chartex" xmlns:mc="http://schemas.openxmlformats.org/markup-compatibility/2006" xmlns:aink="http://schemas.microsoft.com/office/drawing/2016/ink" xmlns:am3d="http://schemas.microsoft.com/office/drawing/2017/model3d" xmlns:o="urn:schemas-microsoft-com:office:office" xmlns:r="http://schemas.openxmlformats.org/officeDocument/2006/relationships" xmlns:m="http://schemas.openxmlformats.org/officeDocument/2006/math" xmlns:v="urn:schemas-microsoft-com:vml" xmlns:wp14="http://schemas.microsoft.com/office/word/2010/wordprocessingDrawing" xmlns:wp="http://schemas.openxmlformats.org/drawingml/2006/wordprocessingDrawing" xmlns:w10="urn:schemas-microsoft-com:office:word" xmlns:w="http://schemas.openxmlformats.org/wordprocessingml/2006/main" xmlns:w14="http://schemas.microsoft.com/office/word/2010/wordml" xmlns:w15="http://schemas.microsoft.com/office/word/2012/wordml" xmlns:w16cid="http://schemas.microsoft.com/office/word/2016/wordml/cid" xmlns:w16se="http://schemas.microsoft.com/office/word/2015/wordml/symex" xmlns:wpg="http://schemas.microsoft.com/office/word/2010/wordprocessingGroup" xmlns:wpi="http://schemas.microsoft.com/office/word/2010/wordprocessingInk" xmlns:wne="http://schemas.microsoft.com/office/word/2006/wordml" xmlns:wps="http://schemas.microsoft.com/office/word/2010/wordprocessingShape" mc:Ignorable="w14 w15 w16se w16cid wp14">
   <w:p>
     <w:pPr>
-      <w:pStyle w:val="Footer"/>
+      <w:pStyle w:val="Pieddepage"/>
     </w:pPr>
   </w:p>
 </w:ftr>
 </file>
 
 <file path=word/footnotes.xml><?xml version="1.0" encoding="utf-8"?>
-<w:footnotes xmlns:wpc="http://schemas.microsoft.com/office/word/2010/wordprocessingCanvas" xmlns:mc="http://schemas.openxmlformats.org/markup-compatibility/2006" xmlns:o="urn:schemas-microsoft-com:office:office" xmlns:r="http://schemas.openxmlformats.org/officeDocument/2006/relationships" xmlns:m="http://schemas.openxmlformats.org/officeDocument/2006/math" xmlns:v="urn:schemas-microsoft-com:vml" xmlns:wp14="http://schemas.microsoft.com/office/word/2010/wordprocessingDrawing" xmlns:wp="http://schemas.openxmlformats.org/drawingml/2006/wordprocessingDrawing" xmlns:w10="urn:schemas-microsoft-com:office:word" xmlns:w="http://schemas.openxmlformats.org/wordprocessingml/2006/main" xmlns:w14="http://schemas.microsoft.com/office/word/2010/wordml" xmlns:w15="http://schemas.microsoft.com/office/word/2012/wordml" xmlns:wpg="http://schemas.microsoft.com/office/word/2010/wordprocessingGroup" xmlns:wpi="http://schemas.microsoft.com/office/word/2010/wordprocessingInk" xmlns:wne="http://schemas.microsoft.com/office/word/2006/wordml" xmlns:wps="http://schemas.microsoft.com/office/word/2010/wordprocessingShape" mc:Ignorable="w14 w15 wp14">
+<w:footnotes xmlns:wpc="http://schemas.microsoft.com/office/word/2010/wordprocessingCanvas" xmlns:cx="http://schemas.microsoft.com/office/drawing/2014/chartex" xmlns:cx1="http://schemas.microsoft.com/office/drawing/2015/9/8/chartex" xmlns:cx2="http://schemas.microsoft.com/office/drawing/2015/10/21/chartex" xmlns:cx3="http://schemas.microsoft.com/office/drawing/2016/5/9/chartex" xmlns:cx4="http://schemas.microsoft.com/office/drawing/2016/5/10/chartex" xmlns:cx5="http://schemas.microsoft.com/office/drawing/2016/5/11/chartex" xmlns:cx6="http://schemas.microsoft.com/office/drawing/2016/5/12/chartex" xmlns:cx7="http://schemas.microsoft.com/office/drawing/2016/5/13/chartex" xmlns:cx8="http://schemas.microsoft.com/office/drawing/2016/5/14/chartex" xmlns:mc="http://schemas.openxmlformats.org/markup-compatibility/2006" xmlns:aink="http://schemas.microsoft.com/office/drawing/2016/ink" xmlns:am3d="http://schemas.microsoft.com/office/drawing/2017/model3d" xmlns:o="urn:schemas-microsoft-com:office:office" xmlns:r="http://schemas.openxmlformats.org/officeDocument/2006/relationships" xmlns:m="http://schemas.openxmlformats.org/officeDocument/2006/math" xmlns:v="urn:schemas-microsoft-com:vml" xmlns:wp14="http://schemas.microsoft.com/office/word/2010/wordprocessingDrawing" xmlns:wp="http://schemas.openxmlformats.org/drawingml/2006/wordprocessingDrawing" xmlns:w10="urn:schemas-microsoft-com:office:word" xmlns:w="http://schemas.openxmlformats.org/wordprocessingml/2006/main" xmlns:w14="http://schemas.microsoft.com/office/word/2010/wordml" xmlns:w15="http://schemas.microsoft.com/office/word/2012/wordml" xmlns:w16cid="http://schemas.microsoft.com/office/word/2016/wordml/cid" xmlns:w16se="http://schemas.microsoft.com/office/word/2015/wordml/symex" xmlns:wpg="http://schemas.microsoft.com/office/word/2010/wordprocessingGroup" xmlns:wpi="http://schemas.microsoft.com/office/word/2010/wordprocessingInk" xmlns:wne="http://schemas.microsoft.com/office/word/2006/wordml" xmlns:wps="http://schemas.microsoft.com/office/word/2010/wordprocessingShape" mc:Ignorable="w14 w15 w16se w16cid wp14">
   <w:footnote w:type="separator" w:id="-1">
     <w:p>
       <w:pPr>
@@ -132,20 +155,20 @@
 </file>
 
 <file path=word/header1.xml><?xml version="1.0" encoding="utf-8"?>
-<w:hdr xmlns:wpc="http://schemas.microsoft.com/office/word/2010/wordprocessingCanvas" xmlns:mc="http://schemas.openxmlformats.org/markup-compatibility/2006" xmlns:o="urn:schemas-microsoft-com:office:office" xmlns:r="http://schemas.openxmlformats.org/officeDocument/2006/relationships" xmlns:m="http://schemas.openxmlformats.org/officeDocument/2006/math" xmlns:v="urn:schemas-microsoft-com:vml" xmlns:wp14="http://schemas.microsoft.com/office/word/2010/wordprocessingDrawing" xmlns:wp="http://schemas.openxmlformats.org/drawingml/2006/wordprocessingDrawing" xmlns:w10="urn:schemas-microsoft-com:office:word" xmlns:w="http://schemas.openxmlformats.org/wordprocessingml/2006/main" xmlns:w14="http://schemas.microsoft.com/office/word/2010/wordml" xmlns:w15="http://schemas.microsoft.com/office/word/2012/wordml" xmlns:wpg="http://schemas.microsoft.com/office/word/2010/wordprocessingGroup" xmlns:wpi="http://schemas.microsoft.com/office/word/2010/wordprocessingInk" xmlns:wne="http://schemas.microsoft.com/office/word/2006/wordml" xmlns:wps="http://schemas.microsoft.com/office/word/2010/wordprocessingShape" mc:Ignorable="w14 w15 wp14">
+<w:hdr xmlns:wpc="http://schemas.microsoft.com/office/word/2010/wordprocessingCanvas" xmlns:cx="http://schemas.microsoft.com/office/drawing/2014/chartex" xmlns:cx1="http://schemas.microsoft.com/office/drawing/2015/9/8/chartex" xmlns:cx2="http://schemas.microsoft.com/office/drawing/2015/10/21/chartex" xmlns:cx3="http://schemas.microsoft.com/office/drawing/2016/5/9/chartex" xmlns:cx4="http://schemas.microsoft.com/office/drawing/2016/5/10/chartex" xmlns:cx5="http://schemas.microsoft.com/office/drawing/2016/5/11/chartex" xmlns:cx6="http://schemas.microsoft.com/office/drawing/2016/5/12/chartex" xmlns:cx7="http://schemas.microsoft.com/office/drawing/2016/5/13/chartex" xmlns:cx8="http://schemas.microsoft.com/office/drawing/2016/5/14/chartex" xmlns:mc="http://schemas.openxmlformats.org/markup-compatibility/2006" xmlns:aink="http://schemas.microsoft.com/office/drawing/2016/ink" xmlns:am3d="http://schemas.microsoft.com/office/drawing/2017/model3d" xmlns:o="urn:schemas-microsoft-com:office:office" xmlns:r="http://schemas.openxmlformats.org/officeDocument/2006/relationships" xmlns:m="http://schemas.openxmlformats.org/officeDocument/2006/math" xmlns:v="urn:schemas-microsoft-com:vml" xmlns:wp14="http://schemas.microsoft.com/office/word/2010/wordprocessingDrawing" xmlns:wp="http://schemas.openxmlformats.org/drawingml/2006/wordprocessingDrawing" xmlns:w10="urn:schemas-microsoft-com:office:word" xmlns:w="http://schemas.openxmlformats.org/wordprocessingml/2006/main" xmlns:w14="http://schemas.microsoft.com/office/word/2010/wordml" xmlns:w15="http://schemas.microsoft.com/office/word/2012/wordml" xmlns:w16cid="http://schemas.microsoft.com/office/word/2016/wordml/cid" xmlns:w16se="http://schemas.microsoft.com/office/word/2015/wordml/symex" xmlns:wpg="http://schemas.microsoft.com/office/word/2010/wordprocessingGroup" xmlns:wpi="http://schemas.microsoft.com/office/word/2010/wordprocessingInk" xmlns:wne="http://schemas.microsoft.com/office/word/2006/wordml" xmlns:wps="http://schemas.microsoft.com/office/word/2010/wordprocessingShape" mc:Ignorable="w14 w15 w16se w16cid wp14">
   <w:p>
     <w:pPr>
-      <w:pStyle w:val="Header"/>
+      <w:pStyle w:val="En-tte"/>
     </w:pPr>
   </w:p>
 </w:hdr>
 </file>
 
 <file path=word/header2.xml><?xml version="1.0" encoding="utf-8"?>
-<w:hdr xmlns:wpc="http://schemas.microsoft.com/office/word/2010/wordprocessingCanvas" xmlns:mc="http://schemas.openxmlformats.org/markup-compatibility/2006" xmlns:o="urn:schemas-microsoft-com:office:office" xmlns:r="http://schemas.openxmlformats.org/officeDocument/2006/relationships" xmlns:m="http://schemas.openxmlformats.org/officeDocument/2006/math" xmlns:v="urn:schemas-microsoft-com:vml" xmlns:wp14="http://schemas.microsoft.com/office/word/2010/wordprocessingDrawing" xmlns:wp="http://schemas.openxmlformats.org/drawingml/2006/wordprocessingDrawing" xmlns:w10="urn:schemas-microsoft-com:office:word" xmlns:w="http://schemas.openxmlformats.org/wordprocessingml/2006/main" xmlns:w14="http://schemas.microsoft.com/office/word/2010/wordml" xmlns:w15="http://schemas.microsoft.com/office/word/2012/wordml" xmlns:wpg="http://schemas.microsoft.com/office/word/2010/wordprocessingGroup" xmlns:wpi="http://schemas.microsoft.com/office/word/2010/wordprocessingInk" xmlns:wne="http://schemas.microsoft.com/office/word/2006/wordml" xmlns:wps="http://schemas.microsoft.com/office/word/2010/wordprocessingShape" mc:Ignorable="w14 w15 wp14">
+<w:hdr xmlns:wpc="http://schemas.microsoft.com/office/word/2010/wordprocessingCanvas" xmlns:cx="http://schemas.microsoft.com/office/drawing/2014/chartex" xmlns:cx1="http://schemas.microsoft.com/office/drawing/2015/9/8/chartex" xmlns:cx2="http://schemas.microsoft.com/office/drawing/2015/10/21/chartex" xmlns:cx3="http://schemas.microsoft.com/office/drawing/2016/5/9/chartex" xmlns:cx4="http://schemas.microsoft.com/office/drawing/2016/5/10/chartex" xmlns:cx5="http://schemas.microsoft.com/office/drawing/2016/5/11/chartex" xmlns:cx6="http://schemas.microsoft.com/office/drawing/2016/5/12/chartex" xmlns:cx7="http://schemas.microsoft.com/office/drawing/2016/5/13/chartex" xmlns:cx8="http://schemas.microsoft.com/office/drawing/2016/5/14/chartex" xmlns:mc="http://schemas.openxmlformats.org/markup-compatibility/2006" xmlns:aink="http://schemas.microsoft.com/office/drawing/2016/ink" xmlns:am3d="http://schemas.microsoft.com/office/drawing/2017/model3d" xmlns:o="urn:schemas-microsoft-com:office:office" xmlns:r="http://schemas.openxmlformats.org/officeDocument/2006/relationships" xmlns:m="http://schemas.openxmlformats.org/officeDocument/2006/math" xmlns:v="urn:schemas-microsoft-com:vml" xmlns:wp14="http://schemas.microsoft.com/office/word/2010/wordprocessingDrawing" xmlns:wp="http://schemas.openxmlformats.org/drawingml/2006/wordprocessingDrawing" xmlns:w10="urn:schemas-microsoft-com:office:word" xmlns:w="http://schemas.openxmlformats.org/wordprocessingml/2006/main" xmlns:w14="http://schemas.microsoft.com/office/word/2010/wordml" xmlns:w15="http://schemas.microsoft.com/office/word/2012/wordml" xmlns:w16cid="http://schemas.microsoft.com/office/word/2016/wordml/cid" xmlns:w16se="http://schemas.microsoft.com/office/word/2015/wordml/symex" xmlns:wpg="http://schemas.microsoft.com/office/word/2010/wordprocessingGroup" xmlns:wpi="http://schemas.microsoft.com/office/word/2010/wordprocessingInk" xmlns:wne="http://schemas.microsoft.com/office/word/2006/wordml" xmlns:wps="http://schemas.microsoft.com/office/word/2010/wordprocessingShape" mc:Ignorable="w14 w15 w16se w16cid wp14">
   <w:p>
     <w:pPr>
-      <w:pStyle w:val="Heading2"/>
+      <w:pStyle w:val="Titre2"/>
       <w:jc w:val="right"/>
       <w:rPr>
         <w:sz w:val="40"/>
@@ -161,16 +184,16 @@
         <w:lang w:eastAsia="fr-CH"/>
       </w:rPr>
       <w:drawing>
-        <wp:anchor distT="0" distB="0" distL="114300" distR="114300" simplePos="0" relativeHeight="251658240" behindDoc="0" locked="0" layoutInCell="1" allowOverlap="1">
+        <wp:anchor distT="0" distB="0" distL="114300" distR="114300" simplePos="0" relativeHeight="251658240" behindDoc="0" locked="0" layoutInCell="1" allowOverlap="1" wp14:anchorId="2B800A7C" wp14:editId="3911632F">
           <wp:simplePos x="0" y="0"/>
-          <wp:positionH relativeFrom="column">
-            <wp:posOffset>-528316</wp:posOffset>
+          <wp:positionH relativeFrom="margin">
+            <wp:align>left</wp:align>
           </wp:positionH>
           <wp:positionV relativeFrom="paragraph">
-            <wp:posOffset>-122171</wp:posOffset>
+            <wp:posOffset>30480</wp:posOffset>
           </wp:positionV>
-          <wp:extent cx="963295" cy="367030"/>
-          <wp:effectExtent l="0" t="0" r="8255" b="0"/>
+          <wp:extent cx="1228297" cy="468000"/>
+          <wp:effectExtent l="0" t="0" r="0" b="8255"/>
           <wp:wrapSquare wrapText="bothSides"/>
           <wp:docPr id="1" name="Picture 1"/>
           <wp:cNvGraphicFramePr>
@@ -198,7 +221,7 @@
                 <pic:spPr>
                   <a:xfrm>
                     <a:off x="0" y="0"/>
-                    <a:ext cx="963295" cy="367030"/>
+                    <a:ext cx="1228297" cy="468000"/>
                   </a:xfrm>
                   <a:prstGeom prst="rect">
                     <a:avLst/>
@@ -237,7 +260,7 @@
   </w:p>
   <w:p>
     <w:pPr>
-      <w:pStyle w:val="Heading2"/>
+      <w:pStyle w:val="Titre2"/>
       <w:pBdr>
         <w:bottom w:val="single" w:sz="4" w:space="1" w:color="2E74B5" w:themeColor="accent1" w:themeShade="BF"/>
       </w:pBdr>
@@ -279,17 +302,17 @@
 </file>
 
 <file path=word/header3.xml><?xml version="1.0" encoding="utf-8"?>
-<w:hdr xmlns:wpc="http://schemas.microsoft.com/office/word/2010/wordprocessingCanvas" xmlns:mc="http://schemas.openxmlformats.org/markup-compatibility/2006" xmlns:o="urn:schemas-microsoft-com:office:office" xmlns:r="http://schemas.openxmlformats.org/officeDocument/2006/relationships" xmlns:m="http://schemas.openxmlformats.org/officeDocument/2006/math" xmlns:v="urn:schemas-microsoft-com:vml" xmlns:wp14="http://schemas.microsoft.com/office/word/2010/wordprocessingDrawing" xmlns:wp="http://schemas.openxmlformats.org/drawingml/2006/wordprocessingDrawing" xmlns:w10="urn:schemas-microsoft-com:office:word" xmlns:w="http://schemas.openxmlformats.org/wordprocessingml/2006/main" xmlns:w14="http://schemas.microsoft.com/office/word/2010/wordml" xmlns:w15="http://schemas.microsoft.com/office/word/2012/wordml" xmlns:wpg="http://schemas.microsoft.com/office/word/2010/wordprocessingGroup" xmlns:wpi="http://schemas.microsoft.com/office/word/2010/wordprocessingInk" xmlns:wne="http://schemas.microsoft.com/office/word/2006/wordml" xmlns:wps="http://schemas.microsoft.com/office/word/2010/wordprocessingShape" mc:Ignorable="w14 w15 wp14">
+<w:hdr xmlns:wpc="http://schemas.microsoft.com/office/word/2010/wordprocessingCanvas" xmlns:cx="http://schemas.microsoft.com/office/drawing/2014/chartex" xmlns:cx1="http://schemas.microsoft.com/office/drawing/2015/9/8/chartex" xmlns:cx2="http://schemas.microsoft.com/office/drawing/2015/10/21/chartex" xmlns:cx3="http://schemas.microsoft.com/office/drawing/2016/5/9/chartex" xmlns:cx4="http://schemas.microsoft.com/office/drawing/2016/5/10/chartex" xmlns:cx5="http://schemas.microsoft.com/office/drawing/2016/5/11/chartex" xmlns:cx6="http://schemas.microsoft.com/office/drawing/2016/5/12/chartex" xmlns:cx7="http://schemas.microsoft.com/office/drawing/2016/5/13/chartex" xmlns:cx8="http://schemas.microsoft.com/office/drawing/2016/5/14/chartex" xmlns:mc="http://schemas.openxmlformats.org/markup-compatibility/2006" xmlns:aink="http://schemas.microsoft.com/office/drawing/2016/ink" xmlns:am3d="http://schemas.microsoft.com/office/drawing/2017/model3d" xmlns:o="urn:schemas-microsoft-com:office:office" xmlns:r="http://schemas.openxmlformats.org/officeDocument/2006/relationships" xmlns:m="http://schemas.openxmlformats.org/officeDocument/2006/math" xmlns:v="urn:schemas-microsoft-com:vml" xmlns:wp14="http://schemas.microsoft.com/office/word/2010/wordprocessingDrawing" xmlns:wp="http://schemas.openxmlformats.org/drawingml/2006/wordprocessingDrawing" xmlns:w10="urn:schemas-microsoft-com:office:word" xmlns:w="http://schemas.openxmlformats.org/wordprocessingml/2006/main" xmlns:w14="http://schemas.microsoft.com/office/word/2010/wordml" xmlns:w15="http://schemas.microsoft.com/office/word/2012/wordml" xmlns:w16cid="http://schemas.microsoft.com/office/word/2016/wordml/cid" xmlns:w16se="http://schemas.microsoft.com/office/word/2015/wordml/symex" xmlns:wpg="http://schemas.microsoft.com/office/word/2010/wordprocessingGroup" xmlns:wpi="http://schemas.microsoft.com/office/word/2010/wordprocessingInk" xmlns:wne="http://schemas.microsoft.com/office/word/2006/wordml" xmlns:wps="http://schemas.microsoft.com/office/word/2010/wordprocessingShape" mc:Ignorable="w14 w15 w16se w16cid wp14">
   <w:p>
     <w:pPr>
-      <w:pStyle w:val="Header"/>
+      <w:pStyle w:val="En-tte"/>
     </w:pPr>
   </w:p>
 </w:hdr>
 </file>
 
 <file path=word/styles.xml><?xml version="1.0" encoding="utf-8"?>
-<w:styles xmlns:mc="http://schemas.openxmlformats.org/markup-compatibility/2006" xmlns:r="http://schemas.openxmlformats.org/officeDocument/2006/relationships" xmlns:w="http://schemas.openxmlformats.org/wordprocessingml/2006/main" xmlns:w14="http://schemas.microsoft.com/office/word/2010/wordml" xmlns:w15="http://schemas.microsoft.com/office/word/2012/wordml" mc:Ignorable="w14 w15">
+<w:styles xmlns:mc="http://schemas.openxmlformats.org/markup-compatibility/2006" xmlns:r="http://schemas.openxmlformats.org/officeDocument/2006/relationships" xmlns:w="http://schemas.openxmlformats.org/wordprocessingml/2006/main" xmlns:w14="http://schemas.microsoft.com/office/word/2010/wordml" xmlns:w15="http://schemas.microsoft.com/office/word/2012/wordml" xmlns:w16cid="http://schemas.microsoft.com/office/word/2016/wordml/cid" xmlns:w16se="http://schemas.microsoft.com/office/word/2015/wordml/symex" mc:Ignorable="w14 w15 w16se w16cid">
   <w:docDefaults>
     <w:rPrDefault>
       <w:rPr>
@@ -305,7 +328,7 @@
       </w:pPr>
     </w:pPrDefault>
   </w:docDefaults>
-  <w:latentStyles w:defLockedState="0" w:defUIPriority="99" w:defSemiHidden="0" w:defUnhideWhenUsed="0" w:defQFormat="0" w:count="371">
+  <w:latentStyles w:defLockedState="0" w:defUIPriority="99" w:defSemiHidden="0" w:defUnhideWhenUsed="0" w:defQFormat="0" w:count="376">
     <w:lsdException w:name="Normal" w:uiPriority="0" w:qFormat="1"/>
     <w:lsdException w:name="heading 1" w:uiPriority="9" w:qFormat="1"/>
     <w:lsdException w:name="heading 2" w:semiHidden="1" w:uiPriority="9" w:unhideWhenUsed="1" w:qFormat="1"/>
@@ -411,7 +434,6 @@
     <w:lsdException w:name="HTML Sample" w:semiHidden="1" w:unhideWhenUsed="1"/>
     <w:lsdException w:name="HTML Typewriter" w:semiHidden="1" w:unhideWhenUsed="1"/>
     <w:lsdException w:name="HTML Variable" w:semiHidden="1" w:unhideWhenUsed="1"/>
-    <w:lsdException w:name="Normal Table" w:semiHidden="1" w:unhideWhenUsed="1"/>
     <w:lsdException w:name="annotation subject" w:semiHidden="1" w:unhideWhenUsed="1"/>
     <w:lsdException w:name="No List" w:semiHidden="1" w:unhideWhenUsed="1"/>
     <w:lsdException w:name="Outline List 1" w:semiHidden="1" w:unhideWhenUsed="1"/>
@@ -454,11 +476,8 @@
     <w:lsdException w:name="Table Contemporary" w:semiHidden="1" w:unhideWhenUsed="1"/>
     <w:lsdException w:name="Table Elegant" w:semiHidden="1" w:unhideWhenUsed="1"/>
     <w:lsdException w:name="Table Professional" w:semiHidden="1" w:unhideWhenUsed="1"/>
-    <w:lsdException w:name="Table Subtle 1" w:semiHidden="1" w:unhideWhenUsed="1"/>
     <w:lsdException w:name="Table Subtle 2" w:semiHidden="1" w:unhideWhenUsed="1"/>
     <w:lsdException w:name="Table Web 1" w:semiHidden="1" w:unhideWhenUsed="1"/>
-    <w:lsdException w:name="Table Web 2" w:semiHidden="1" w:unhideWhenUsed="1"/>
-    <w:lsdException w:name="Table Web 3" w:semiHidden="1" w:unhideWhenUsed="1"/>
     <w:lsdException w:name="Balloon Text" w:semiHidden="1" w:unhideWhenUsed="1"/>
     <w:lsdException w:name="Table Grid" w:uiPriority="39"/>
     <w:lsdException w:name="Table Theme" w:semiHidden="1" w:unhideWhenUsed="1"/>
@@ -677,16 +696,21 @@
     <w:lsdException w:name="List Table 5 Dark Accent 6" w:uiPriority="50"/>
     <w:lsdException w:name="List Table 6 Colorful Accent 6" w:uiPriority="51"/>
     <w:lsdException w:name="List Table 7 Colorful Accent 6" w:uiPriority="52"/>
+    <w:lsdException w:name="Mention" w:semiHidden="1" w:unhideWhenUsed="1"/>
+    <w:lsdException w:name="Smart Hyperlink" w:semiHidden="1" w:unhideWhenUsed="1"/>
+    <w:lsdException w:name="Hashtag" w:semiHidden="1" w:unhideWhenUsed="1"/>
+    <w:lsdException w:name="Unresolved Mention" w:semiHidden="1" w:unhideWhenUsed="1"/>
+    <w:lsdException w:name="Smart Link" w:semiHidden="1" w:unhideWhenUsed="1"/>
   </w:latentStyles>
   <w:style w:type="paragraph" w:default="1" w:styleId="Normal">
     <w:name w:val="Normal"/>
     <w:qFormat/>
   </w:style>
-  <w:style w:type="paragraph" w:styleId="Heading2">
+  <w:style w:type="paragraph" w:styleId="Titre2">
     <w:name w:val="heading 2"/>
     <w:basedOn w:val="Normal"/>
     <w:next w:val="Normal"/>
-    <w:link w:val="Heading2Char"/>
+    <w:link w:val="Titre2Car"/>
     <w:uiPriority w:val="9"/>
     <w:unhideWhenUsed/>
     <w:qFormat/>
@@ -704,13 +728,13 @@
       <w:szCs w:val="26"/>
     </w:rPr>
   </w:style>
-  <w:style w:type="character" w:default="1" w:styleId="DefaultParagraphFont">
+  <w:style w:type="character" w:default="1" w:styleId="Policepardfaut">
     <w:name w:val="Default Paragraph Font"/>
     <w:uiPriority w:val="1"/>
     <w:semiHidden/>
     <w:unhideWhenUsed/>
   </w:style>
-  <w:style w:type="table" w:default="1" w:styleId="TableNormal">
+  <w:style w:type="table" w:default="1" w:styleId="TableauNormal">
     <w:name w:val="Normal Table"/>
     <w:uiPriority w:val="99"/>
     <w:semiHidden/>
@@ -725,16 +749,16 @@
       </w:tblCellMar>
     </w:tblPr>
   </w:style>
-  <w:style w:type="numbering" w:default="1" w:styleId="NoList">
+  <w:style w:type="numbering" w:default="1" w:styleId="Aucuneliste">
     <w:name w:val="No List"/>
     <w:uiPriority w:val="99"/>
     <w:semiHidden/>
     <w:unhideWhenUsed/>
   </w:style>
-  <w:style w:type="paragraph" w:styleId="Header">
+  <w:style w:type="paragraph" w:styleId="En-tte">
     <w:name w:val="header"/>
     <w:basedOn w:val="Normal"/>
-    <w:link w:val="HeaderChar"/>
+    <w:link w:val="En-tteCar"/>
     <w:uiPriority w:val="99"/>
     <w:unhideWhenUsed/>
     <w:rsid w:val="00855A84"/>
@@ -746,17 +770,17 @@
       <w:spacing w:after="0" w:line="240" w:lineRule="auto"/>
     </w:pPr>
   </w:style>
-  <w:style w:type="character" w:customStyle="1" w:styleId="HeaderChar">
-    <w:name w:val="Header Char"/>
-    <w:basedOn w:val="DefaultParagraphFont"/>
-    <w:link w:val="Header"/>
+  <w:style w:type="character" w:customStyle="1" w:styleId="En-tteCar">
+    <w:name w:val="En-tête Car"/>
+    <w:basedOn w:val="Policepardfaut"/>
+    <w:link w:val="En-tte"/>
     <w:uiPriority w:val="99"/>
     <w:rsid w:val="00855A84"/>
   </w:style>
-  <w:style w:type="paragraph" w:styleId="Footer">
+  <w:style w:type="paragraph" w:styleId="Pieddepage">
     <w:name w:val="footer"/>
     <w:basedOn w:val="Normal"/>
-    <w:link w:val="FooterChar"/>
+    <w:link w:val="PieddepageCar"/>
     <w:uiPriority w:val="99"/>
     <w:unhideWhenUsed/>
     <w:rsid w:val="00855A84"/>
@@ -768,17 +792,17 @@
       <w:spacing w:after="0" w:line="240" w:lineRule="auto"/>
     </w:pPr>
   </w:style>
-  <w:style w:type="character" w:customStyle="1" w:styleId="FooterChar">
-    <w:name w:val="Footer Char"/>
-    <w:basedOn w:val="DefaultParagraphFont"/>
-    <w:link w:val="Footer"/>
+  <w:style w:type="character" w:customStyle="1" w:styleId="PieddepageCar">
+    <w:name w:val="Pied de page Car"/>
+    <w:basedOn w:val="Policepardfaut"/>
+    <w:link w:val="Pieddepage"/>
     <w:uiPriority w:val="99"/>
     <w:rsid w:val="00855A84"/>
   </w:style>
-  <w:style w:type="character" w:customStyle="1" w:styleId="Heading2Char">
-    <w:name w:val="Heading 2 Char"/>
-    <w:basedOn w:val="DefaultParagraphFont"/>
-    <w:link w:val="Heading2"/>
+  <w:style w:type="character" w:customStyle="1" w:styleId="Titre2Car">
+    <w:name w:val="Titre 2 Car"/>
+    <w:basedOn w:val="Policepardfaut"/>
+    <w:link w:val="Titre2"/>
     <w:uiPriority w:val="9"/>
     <w:rsid w:val="00855A84"/>
     <w:rPr>
